--- a/Grammaire.docx
+++ b/Grammaire.docx
@@ -3,6 +3,7 @@
 <w:document xmlns:wpc="http://schemas.microsoft.com/office/word/2010/wordprocessingCanvas" xmlns:cx="http://schemas.microsoft.com/office/drawing/2014/chartex" xmlns:cx1="http://schemas.microsoft.com/office/drawing/2015/9/8/chartex" xmlns:cx2="http://schemas.microsoft.com/office/drawing/2015/10/21/chartex" xmlns:cx3="http://schemas.microsoft.com/office/drawing/2016/5/9/chartex" xmlns:cx4="http://schemas.microsoft.com/office/drawing/2016/5/10/chartex" xmlns:cx5="http://schemas.microsoft.com/office/drawing/2016/5/11/chartex" xmlns:cx6="http://schemas.microsoft.com/office/drawing/2016/5/12/chartex" xmlns:cx7="http://schemas.microsoft.com/office/drawing/2016/5/13/chartex" xmlns:cx8="http://schemas.microsoft.com/office/drawing/2016/5/14/chartex" xmlns:mc="http://schemas.openxmlformats.org/markup-compatibility/2006" xmlns:aink="http://schemas.microsoft.com/office/drawing/2016/ink" xmlns:am3d="http://schemas.microsoft.com/office/drawing/2017/model3d" xmlns:o="urn:schemas-microsoft-com:office:office" xmlns:r="http://schemas.openxmlformats.org/officeDocument/2006/relationships" xmlns:m="http://schemas.openxmlformats.org/officeDocument/2006/math" xmlns:v="urn:schemas-microsoft-com:vml" xmlns:wp14="http://schemas.microsoft.com/office/word/2010/wordprocessingDrawing" xmlns:wp="http://schemas.openxmlformats.org/drawingml/2006/wordprocessingDrawing" xmlns:w10="urn:schemas-microsoft-com:office:word" xmlns:w="http://schemas.openxmlformats.org/wordprocessingml/2006/main" xmlns:w14="http://schemas.microsoft.com/office/word/2010/wordml" xmlns:w15="http://schemas.microsoft.com/office/word/2012/wordml" xmlns:w16cex="http://schemas.microsoft.com/office/word/2018/wordml/cex" xmlns:w16cid="http://schemas.microsoft.com/office/word/2016/wordml/cid" xmlns:w16="http://schemas.microsoft.com/office/word/2018/wordml" xmlns:w16se="http://schemas.microsoft.com/office/word/2015/wordml/symex" xmlns:wpg="http://schemas.microsoft.com/office/word/2010/wordprocessingGroup" xmlns:wpi="http://schemas.microsoft.com/office/word/2010/wordprocessingInk" xmlns:wne="http://schemas.microsoft.com/office/word/2006/wordml" xmlns:wps="http://schemas.microsoft.com/office/word/2010/wordprocessingShape" mc:Ignorable="w14 w15 w16se w16cid w16 w16cex wp14">
   <w:body>
     <w:p>
+      <w:proofErr w:type="gramStart"/>
       <w:r>
         <w:rPr>
           <w:b/>
@@ -10,21 +11,40 @@
         </w:rPr>
         <w:t>prg</w:t>
       </w:r>
-      <w:r>
-        <w:t xml:space="preserve"> → { def } expr</w:t>
-      </w:r>
-    </w:p>
-    <w:p>
-      <w:r>
-        <w:rPr>
-          <w:b/>
-          <w:bCs/>
-        </w:rPr>
+      <w:proofErr w:type="gramEnd"/>
+      <w:r>
+        <w:t xml:space="preserve"> → { </w:t>
+      </w:r>
+      <w:proofErr w:type="spellStart"/>
+      <w:r>
         <w:t>def</w:t>
       </w:r>
+      <w:proofErr w:type="spellEnd"/>
+      <w:r>
+        <w:t xml:space="preserve"> } </w:t>
+      </w:r>
+      <w:proofErr w:type="spellStart"/>
+      <w:r>
+        <w:t>expr</w:t>
+      </w:r>
+      <w:proofErr w:type="spellEnd"/>
+    </w:p>
+    <w:p>
+      <w:proofErr w:type="spellStart"/>
+      <w:proofErr w:type="gramStart"/>
+      <w:r>
+        <w:rPr>
+          <w:b/>
+          <w:bCs/>
+        </w:rPr>
+        <w:t>def</w:t>
+      </w:r>
+      <w:proofErr w:type="spellEnd"/>
+      <w:proofErr w:type="gramEnd"/>
       <w:r>
         <w:t xml:space="preserve"> → </w:t>
       </w:r>
+      <w:proofErr w:type="spellStart"/>
       <w:r>
         <w:rPr>
           <w:b/>
@@ -32,133 +52,293 @@
         </w:rPr>
         <w:t>define</w:t>
       </w:r>
+      <w:proofErr w:type="spellEnd"/>
       <w:r>
         <w:t xml:space="preserve"> </w:t>
       </w:r>
+      <w:proofErr w:type="spellStart"/>
       <w:r>
         <w:t>funName</w:t>
       </w:r>
-      <w:r>
-        <w:t xml:space="preserve"> { var } = expr</w:t>
-      </w:r>
-    </w:p>
-    <w:p>
-      <w:r>
+      <w:proofErr w:type="spellEnd"/>
+      <w:r>
+        <w:t xml:space="preserve"> { var } = </w:t>
+      </w:r>
+      <w:proofErr w:type="spellStart"/>
+      <w:r>
+        <w:t>expr</w:t>
+      </w:r>
+      <w:proofErr w:type="spellEnd"/>
+    </w:p>
+    <w:p>
+      <w:pPr>
+        <w:rPr>
+          <w:lang w:val="en-US"/>
+        </w:rPr>
+      </w:pPr>
+      <w:r>
+        <w:rPr>
+          <w:lang w:val="en-US"/>
+        </w:rPr>
         <w:t xml:space="preserve">expr → </w:t>
       </w:r>
       <w:r>
         <w:rPr>
           <w:b/>
           <w:bCs/>
+          <w:lang w:val="en-US"/>
         </w:rPr>
         <w:t>let</w:t>
       </w:r>
       <w:r>
+        <w:rPr>
+          <w:lang w:val="en-US"/>
+        </w:rPr>
         <w:t xml:space="preserve"> var = expr </w:t>
       </w:r>
       <w:r>
         <w:rPr>
           <w:b/>
           <w:bCs/>
+          <w:lang w:val="en-US"/>
         </w:rPr>
         <w:t>in</w:t>
       </w:r>
       <w:r>
+        <w:rPr>
+          <w:lang w:val="en-US"/>
+        </w:rPr>
         <w:t xml:space="preserve"> expr</w:t>
       </w:r>
     </w:p>
     <w:p>
-      <w:r>
+      <w:pPr>
+        <w:rPr>
+          <w:lang w:val="en-US"/>
+        </w:rPr>
+      </w:pPr>
+      <w:r>
+        <w:rPr>
+          <w:lang w:val="en-US"/>
+        </w:rPr>
         <w:t xml:space="preserve"> | </w:t>
       </w:r>
       <w:r>
         <w:rPr>
           <w:b/>
           <w:bCs/>
+          <w:lang w:val="en-US"/>
         </w:rPr>
         <w:t>if</w:t>
       </w:r>
       <w:r>
+        <w:rPr>
+          <w:lang w:val="en-US"/>
+        </w:rPr>
         <w:t xml:space="preserve"> expr </w:t>
       </w:r>
       <w:r>
         <w:rPr>
           <w:b/>
           <w:bCs/>
+          <w:lang w:val="en-US"/>
         </w:rPr>
         <w:t>then</w:t>
       </w:r>
       <w:r>
+        <w:rPr>
+          <w:lang w:val="en-US"/>
+        </w:rPr>
         <w:t xml:space="preserve"> expr </w:t>
       </w:r>
       <w:r>
         <w:rPr>
           <w:b/>
           <w:bCs/>
+          <w:lang w:val="en-US"/>
         </w:rPr>
         <w:t>else</w:t>
       </w:r>
       <w:r>
+        <w:rPr>
+          <w:lang w:val="en-US"/>
+        </w:rPr>
         <w:t xml:space="preserve"> expr</w:t>
       </w:r>
     </w:p>
     <w:p>
-      <w:r>
-        <w:t xml:space="preserve"> | expr (+|-|*|/</w:t>
-      </w:r>
-      <w:r>
+      <w:pPr>
+        <w:rPr>
+          <w:lang w:val="en-US"/>
+        </w:rPr>
+      </w:pPr>
+      <w:r>
+        <w:rPr>
+          <w:lang w:val="en-US"/>
+        </w:rPr>
+        <w:t xml:space="preserve"> | expr (+|-|*|/|</w:t>
+      </w:r>
+      <w:r>
+        <w:rPr>
+          <w:lang w:val="en-US"/>
+        </w:rPr>
+        <w:t>&lt;</w:t>
+      </w:r>
+      <w:r>
+        <w:rPr>
+          <w:lang w:val="en-US"/>
+        </w:rPr>
         <w:t>|</w:t>
       </w:r>
       <w:r>
-        <w:t>&lt;</w:t>
-      </w:r>
-      <w:r>
-        <w:t>|</w:t>
-      </w:r>
-      <w:r>
+        <w:rPr>
+          <w:lang w:val="en-US"/>
+        </w:rPr>
         <w:t>#</w:t>
       </w:r>
       <w:r>
+        <w:rPr>
+          <w:lang w:val="en-US"/>
+        </w:rPr>
         <w:t>) expr</w:t>
       </w:r>
     </w:p>
     <w:p>
-      <w:r>
+      <w:pPr>
+        <w:rPr>
+          <w:lang w:val="en-US"/>
+        </w:rPr>
+      </w:pPr>
+      <w:r>
+        <w:rPr>
+          <w:lang w:val="en-US"/>
+        </w:rPr>
+        <w:t xml:space="preserve"> | </w:t>
+      </w:r>
+      <w:proofErr w:type="gramStart"/>
+      <w:r>
+        <w:rPr>
+          <w:b/>
+          <w:bCs/>
+          <w:lang w:val="en-US"/>
+        </w:rPr>
+        <w:t>(</w:t>
+      </w:r>
+      <w:r>
+        <w:rPr>
+          <w:lang w:val="en-US"/>
+        </w:rPr>
+        <w:t xml:space="preserve"> (</w:t>
+      </w:r>
+      <w:proofErr w:type="gramEnd"/>
+      <w:r>
+        <w:rPr>
+          <w:lang w:val="en-US"/>
+        </w:rPr>
+        <w:t xml:space="preserve">+|-) expr </w:t>
+      </w:r>
+      <w:r>
+        <w:rPr>
+          <w:b/>
+          <w:bCs/>
+          <w:lang w:val="en-US"/>
+        </w:rPr>
+        <w:t>)</w:t>
+      </w:r>
+      <w:r>
+        <w:rPr>
+          <w:lang w:val="en-US"/>
+        </w:rPr>
+        <w:t xml:space="preserve"> </w:t>
+      </w:r>
+    </w:p>
+    <w:p>
+      <w:pPr>
+        <w:rPr>
+          <w:lang w:val="en-US"/>
+        </w:rPr>
+      </w:pPr>
+      <w:r>
+        <w:rPr>
+          <w:lang w:val="en-US"/>
+        </w:rPr>
         <w:t xml:space="preserve"> | integer</w:t>
       </w:r>
     </w:p>
     <w:p>
-      <w:r>
+      <w:pPr>
+        <w:rPr>
+          <w:lang w:val="en-US"/>
+        </w:rPr>
+      </w:pPr>
+      <w:r>
+        <w:rPr>
+          <w:lang w:val="en-US"/>
+        </w:rPr>
         <w:t xml:space="preserve"> | </w:t>
       </w:r>
-      <w:r>
+      <w:proofErr w:type="spellStart"/>
+      <w:r>
+        <w:rPr>
+          <w:lang w:val="en-US"/>
+        </w:rPr>
         <w:t>varName</w:t>
       </w:r>
-    </w:p>
-    <w:p>
-      <w:r>
+      <w:proofErr w:type="spellEnd"/>
+    </w:p>
+    <w:p>
+      <w:pPr>
+        <w:rPr>
+          <w:lang w:val="en-US"/>
+        </w:rPr>
+      </w:pPr>
+      <w:r>
+        <w:rPr>
+          <w:lang w:val="en-US"/>
+        </w:rPr>
         <w:t xml:space="preserve"> | </w:t>
       </w:r>
-      <w:r>
+      <w:proofErr w:type="spellStart"/>
+      <w:r>
+        <w:rPr>
+          <w:lang w:val="en-US"/>
+        </w:rPr>
         <w:t>funName</w:t>
       </w:r>
-      <w:r>
+      <w:proofErr w:type="spellEnd"/>
+      <w:r>
+        <w:rPr>
+          <w:lang w:val="en-US"/>
+        </w:rPr>
         <w:t xml:space="preserve"> </w:t>
       </w:r>
-      <w:r>
-        <w:rPr>
-          <w:b/>
-          <w:bCs/>
+      <w:proofErr w:type="gramStart"/>
+      <w:r>
+        <w:rPr>
+          <w:b/>
+          <w:bCs/>
+          <w:lang w:val="en-US"/>
         </w:rPr>
         <w:t>(</w:t>
       </w:r>
       <w:r>
-        <w:t xml:space="preserve"> {expr} </w:t>
-      </w:r>
-      <w:r>
-        <w:rPr>
-          <w:b/>
-          <w:bCs/>
+        <w:rPr>
+          <w:lang w:val="en-US"/>
+        </w:rPr>
+        <w:t xml:space="preserve"> {</w:t>
+      </w:r>
+      <w:proofErr w:type="gramEnd"/>
+      <w:r>
+        <w:rPr>
+          <w:lang w:val="en-US"/>
+        </w:rPr>
+        <w:t xml:space="preserve">expr} </w:t>
+      </w:r>
+      <w:r>
+        <w:rPr>
+          <w:b/>
+          <w:bCs/>
+          <w:lang w:val="en-US"/>
         </w:rPr>
         <w:t>)</w:t>
       </w:r>
@@ -168,25 +348,42 @@
         <w:rPr>
           <w:b/>
           <w:bCs/>
+          <w:lang w:val="en-US"/>
         </w:rPr>
       </w:pPr>
       <w:r>
+        <w:rPr>
+          <w:lang w:val="en-US"/>
+        </w:rPr>
         <w:t xml:space="preserve"> | </w:t>
       </w:r>
-      <w:r>
-        <w:rPr>
-          <w:b/>
-          <w:bCs/>
+      <w:proofErr w:type="gramStart"/>
+      <w:r>
+        <w:rPr>
+          <w:b/>
+          <w:bCs/>
+          <w:lang w:val="en-US"/>
         </w:rPr>
         <w:t>(</w:t>
       </w:r>
       <w:r>
-        <w:t xml:space="preserve"> expr </w:t>
-      </w:r>
-      <w:r>
-        <w:rPr>
-          <w:b/>
-          <w:bCs/>
+        <w:rPr>
+          <w:lang w:val="en-US"/>
+        </w:rPr>
+        <w:t xml:space="preserve"> expr</w:t>
+      </w:r>
+      <w:proofErr w:type="gramEnd"/>
+      <w:r>
+        <w:rPr>
+          <w:lang w:val="en-US"/>
+        </w:rPr>
+        <w:t xml:space="preserve"> </w:t>
+      </w:r>
+      <w:r>
+        <w:rPr>
+          <w:b/>
+          <w:bCs/>
+          <w:lang w:val="en-US"/>
         </w:rPr>
         <w:t>)</w:t>
       </w:r>
@@ -196,24 +393,55 @@
         <w:rPr>
           <w:b/>
           <w:bCs/>
+          <w:lang w:val="en-US"/>
         </w:rPr>
       </w:pPr>
-      <w:r>
-        <w:rPr>
-          <w:b/>
-          <w:bCs/>
+    </w:p>
+    <w:p>
+      <w:pPr>
+        <w:rPr>
+          <w:b/>
+          <w:bCs/>
+          <w:lang w:val="en-US"/>
+        </w:rPr>
+      </w:pPr>
+      <w:proofErr w:type="spellStart"/>
+      <w:r>
+        <w:rPr>
+          <w:b/>
+          <w:bCs/>
+          <w:lang w:val="en-US"/>
         </w:rPr>
         <w:t>varName</w:t>
       </w:r>
-      <w:r>
-        <w:rPr>
-          <w:b/>
-          <w:bCs/>
+      <w:proofErr w:type="spellEnd"/>
+      <w:r>
+        <w:rPr>
+          <w:b/>
+          <w:bCs/>
+          <w:lang w:val="en-US"/>
         </w:rPr>
         <w:t xml:space="preserve"> </w:t>
       </w:r>
       <w:r>
-        <w:t>-&gt; (a-z){A-Za-z0-9}</w:t>
+        <w:rPr>
+          <w:lang w:val="en-US"/>
+        </w:rPr>
+        <w:t>-&gt; (a-</w:t>
+      </w:r>
+      <w:proofErr w:type="gramStart"/>
+      <w:r>
+        <w:rPr>
+          <w:lang w:val="en-US"/>
+        </w:rPr>
+        <w:t>z){</w:t>
+      </w:r>
+      <w:proofErr w:type="gramEnd"/>
+      <w:r>
+        <w:rPr>
+          <w:lang w:val="en-US"/>
+        </w:rPr>
+        <w:t>A-Za-z0-9}</w:t>
       </w:r>
     </w:p>
     <w:p>
@@ -221,42 +449,46 @@
         <w:rPr>
           <w:b/>
           <w:bCs/>
+          <w:lang w:val="en-US"/>
         </w:rPr>
       </w:pPr>
-      <w:r>
-        <w:rPr>
-          <w:b/>
-          <w:bCs/>
+      <w:proofErr w:type="spellStart"/>
+      <w:r>
+        <w:rPr>
+          <w:b/>
+          <w:bCs/>
+          <w:lang w:val="en-US"/>
         </w:rPr>
         <w:t>funName</w:t>
       </w:r>
-      <w:r>
-        <w:rPr>
-          <w:b/>
-          <w:bCs/>
+      <w:proofErr w:type="spellEnd"/>
+      <w:r>
+        <w:rPr>
+          <w:b/>
+          <w:bCs/>
+          <w:lang w:val="en-US"/>
         </w:rPr>
         <w:t xml:space="preserve"> </w:t>
       </w:r>
       <w:r>
-        <w:t xml:space="preserve">-&gt; </w:t>
-      </w:r>
-      <w:r>
-        <w:t>(</w:t>
-      </w:r>
-      <w:r>
-        <w:t>A</w:t>
-      </w:r>
-      <w:r>
-        <w:t>-</w:t>
-      </w:r>
-      <w:r>
-        <w:t>Z</w:t>
-      </w:r>
-      <w:r>
-        <w:t>){A-Za-z0-9</w:t>
-      </w:r>
-      <w:r>
-        <w:t>}</w:t>
+        <w:rPr>
+          <w:lang w:val="en-US"/>
+        </w:rPr>
+        <w:t>-&gt; (A-</w:t>
+      </w:r>
+      <w:proofErr w:type="gramStart"/>
+      <w:r>
+        <w:rPr>
+          <w:lang w:val="en-US"/>
+        </w:rPr>
+        <w:t>Z){</w:t>
+      </w:r>
+      <w:proofErr w:type="gramEnd"/>
+      <w:r>
+        <w:rPr>
+          <w:lang w:val="en-US"/>
+        </w:rPr>
+        <w:t>A-Za-z0-9}</w:t>
       </w:r>
     </w:p>
     <w:p>
@@ -266,12 +498,23 @@
           <w:bCs/>
         </w:rPr>
       </w:pPr>
-      <w:r>
-        <w:rPr>
-          <w:b/>
-          <w:bCs/>
-        </w:rPr>
-        <w:t xml:space="preserve">integer </w:t>
+      <w:proofErr w:type="spellStart"/>
+      <w:proofErr w:type="gramStart"/>
+      <w:r>
+        <w:rPr>
+          <w:b/>
+          <w:bCs/>
+        </w:rPr>
+        <w:t>integer</w:t>
+      </w:r>
+      <w:proofErr w:type="spellEnd"/>
+      <w:proofErr w:type="gramEnd"/>
+      <w:r>
+        <w:rPr>
+          <w:b/>
+          <w:bCs/>
+        </w:rPr>
+        <w:t xml:space="preserve"> </w:t>
       </w:r>
       <w:r>
         <w:t>-&gt; (0-9){0-9}</w:t>
